--- a/assets/PlantillaDosEng.docx
+++ b/assets/PlantillaDosEng.docx
@@ -423,10 +423,13 @@
         <w:tc>
           <w:tcPr>
             <w:tcW w:w="5395" w:type="dxa"/>
+            <w:tcBorders>
+              <w:right w:val="single" w:sz="12" w:space="0" w:color="ADADAD" w:themeColor="background2" w:themeShade="BF"/>
+            </w:tcBorders>
           </w:tcPr>
           <w:p>
             <w:pPr>
-              <w:spacing w:after="60"/>
+              <w:spacing w:before="360" w:after="60"/>
               <w:rPr>
                 <w:b/>
                 <w:bCs/>
@@ -598,6 +601,95 @@
           </w:p>
           <w:p>
             <w:pPr>
+              <w:tabs>
+                <w:tab w:val="left" w:pos="1395"/>
+              </w:tabs>
+              <w:spacing w:after="60"/>
+              <w:rPr>
+                <w:lang w:val="es-ES"/>
+              </w:rPr>
+            </w:pPr>
+            <w:r>
+              <w:rPr>
+                <w:noProof/>
+                <w:lang w:val="es-ES"/>
+              </w:rPr>
+              <mc:AlternateContent>
+                <mc:Choice Requires="wps">
+                  <w:drawing>
+                    <wp:anchor distT="0" distB="0" distL="114300" distR="114300" simplePos="0" relativeHeight="251667456" behindDoc="1" locked="0" layoutInCell="1" allowOverlap="1" wp14:anchorId="6AA791B3" wp14:editId="0EFF6B42">
+                      <wp:simplePos x="0" y="0"/>
+                      <wp:positionH relativeFrom="column">
+                        <wp:posOffset>0</wp:posOffset>
+                      </wp:positionH>
+                      <wp:positionV relativeFrom="paragraph">
+                        <wp:posOffset>175895</wp:posOffset>
+                      </wp:positionV>
+                      <wp:extent cx="2987675" cy="0"/>
+                      <wp:effectExtent l="0" t="0" r="0" b="0"/>
+                      <wp:wrapTopAndBottom/>
+                      <wp:docPr id="5" name="Conector recto 5"/>
+                      <wp:cNvGraphicFramePr/>
+                      <a:graphic xmlns:a="http://schemas.openxmlformats.org/drawingml/2006/main">
+                        <a:graphicData uri="http://schemas.microsoft.com/office/word/2010/wordprocessingShape">
+                          <wps:wsp>
+                            <wps:cNvCnPr/>
+                            <wps:spPr>
+                              <a:xfrm>
+                                <a:off x="0" y="0"/>
+                                <a:ext cx="2987675" cy="0"/>
+                              </a:xfrm>
+                              <a:prstGeom prst="line">
+                                <a:avLst/>
+                              </a:prstGeom>
+                              <a:ln w="19050">
+                                <a:solidFill>
+                                  <a:schemeClr val="bg2">
+                                    <a:lumMod val="75000"/>
+                                  </a:schemeClr>
+                                </a:solidFill>
+                              </a:ln>
+                            </wps:spPr>
+                            <wps:style>
+                              <a:lnRef idx="1">
+                                <a:schemeClr val="accent1"/>
+                              </a:lnRef>
+                              <a:fillRef idx="0">
+                                <a:schemeClr val="accent1"/>
+                              </a:fillRef>
+                              <a:effectRef idx="0">
+                                <a:schemeClr val="accent1"/>
+                              </a:effectRef>
+                              <a:fontRef idx="minor">
+                                <a:schemeClr val="tx1"/>
+                              </a:fontRef>
+                            </wps:style>
+                            <wps:bodyPr/>
+                          </wps:wsp>
+                        </a:graphicData>
+                      </a:graphic>
+                      <wp14:sizeRelH relativeFrom="margin">
+                        <wp14:pctWidth>0</wp14:pctWidth>
+                      </wp14:sizeRelH>
+                      <wp14:sizeRelV relativeFrom="margin">
+                        <wp14:pctHeight>0</wp14:pctHeight>
+                      </wp14:sizeRelV>
+                    </wp:anchor>
+                  </w:drawing>
+                </mc:Choice>
+                <mc:Fallback>
+                  <w:pict>
+                    <v:line w14:anchorId="22AD0DCA" id="Conector recto 5" o:spid="_x0000_s1026" style="position:absolute;z-index:-251649024;visibility:visible;mso-wrap-style:square;mso-width-percent:0;mso-height-percent:0;mso-wrap-distance-left:9pt;mso-wrap-distance-top:0;mso-wrap-distance-right:9pt;mso-wrap-distance-bottom:0;mso-position-horizontal:absolute;mso-position-horizontal-relative:text;mso-position-vertical:absolute;mso-position-vertical-relative:text;mso-width-percent:0;mso-height-percent:0;mso-width-relative:margin;mso-height-relative:margin" from="0,13.85pt" to="235.25pt,13.85pt" o:gfxdata="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" strokecolor="#adadad [2414]" strokeweight="1.5pt">
+                      <v:stroke joinstyle="miter"/>
+                      <w10:wrap type="topAndBottom"/>
+                    </v:line>
+                  </w:pict>
+                </mc:Fallback>
+              </mc:AlternateContent>
+            </w:r>
+          </w:p>
+          <w:p>
+            <w:pPr>
               <w:spacing w:before="240" w:after="60"/>
               <w:rPr>
                 <w:b/>
@@ -811,6 +903,92 @@
                 <w:lang w:val="es-ES"/>
               </w:rPr>
               <w:t>{#tieneCursos}</w:t>
+            </w:r>
+          </w:p>
+          <w:p>
+            <w:pPr>
+              <w:spacing w:after="60"/>
+              <w:rPr>
+                <w:lang w:val="es-ES"/>
+              </w:rPr>
+            </w:pPr>
+            <w:r>
+              <w:rPr>
+                <w:noProof/>
+                <w:lang w:val="es-ES"/>
+              </w:rPr>
+              <mc:AlternateContent>
+                <mc:Choice Requires="wps">
+                  <w:drawing>
+                    <wp:anchor distT="0" distB="0" distL="114300" distR="114300" simplePos="0" relativeHeight="251661312" behindDoc="1" locked="0" layoutInCell="1" allowOverlap="1" wp14:anchorId="282FA413" wp14:editId="66118DF3">
+                      <wp:simplePos x="0" y="0"/>
+                      <wp:positionH relativeFrom="column">
+                        <wp:posOffset>-68580</wp:posOffset>
+                      </wp:positionH>
+                      <wp:positionV relativeFrom="paragraph">
+                        <wp:posOffset>166370</wp:posOffset>
+                      </wp:positionV>
+                      <wp:extent cx="2987675" cy="0"/>
+                      <wp:effectExtent l="0" t="0" r="0" b="0"/>
+                      <wp:wrapTopAndBottom/>
+                      <wp:docPr id="2" name="Conector recto 2"/>
+                      <wp:cNvGraphicFramePr/>
+                      <a:graphic xmlns:a="http://schemas.openxmlformats.org/drawingml/2006/main">
+                        <a:graphicData uri="http://schemas.microsoft.com/office/word/2010/wordprocessingShape">
+                          <wps:wsp>
+                            <wps:cNvCnPr/>
+                            <wps:spPr>
+                              <a:xfrm>
+                                <a:off x="0" y="0"/>
+                                <a:ext cx="2987675" cy="0"/>
+                              </a:xfrm>
+                              <a:prstGeom prst="line">
+                                <a:avLst/>
+                              </a:prstGeom>
+                              <a:ln w="19050">
+                                <a:solidFill>
+                                  <a:schemeClr val="bg2">
+                                    <a:lumMod val="75000"/>
+                                  </a:schemeClr>
+                                </a:solidFill>
+                              </a:ln>
+                            </wps:spPr>
+                            <wps:style>
+                              <a:lnRef idx="1">
+                                <a:schemeClr val="accent1"/>
+                              </a:lnRef>
+                              <a:fillRef idx="0">
+                                <a:schemeClr val="accent1"/>
+                              </a:fillRef>
+                              <a:effectRef idx="0">
+                                <a:schemeClr val="accent1"/>
+                              </a:effectRef>
+                              <a:fontRef idx="minor">
+                                <a:schemeClr val="tx1"/>
+                              </a:fontRef>
+                            </wps:style>
+                            <wps:bodyPr/>
+                          </wps:wsp>
+                        </a:graphicData>
+                      </a:graphic>
+                      <wp14:sizeRelH relativeFrom="margin">
+                        <wp14:pctWidth>0</wp14:pctWidth>
+                      </wp14:sizeRelH>
+                      <wp14:sizeRelV relativeFrom="margin">
+                        <wp14:pctHeight>0</wp14:pctHeight>
+                      </wp14:sizeRelV>
+                    </wp:anchor>
+                  </w:drawing>
+                </mc:Choice>
+                <mc:Fallback>
+                  <w:pict>
+                    <v:line w14:anchorId="0D6C51DC" id="Conector recto 2" o:spid="_x0000_s1026" style="position:absolute;z-index:-251655168;visibility:visible;mso-wrap-style:square;mso-width-percent:0;mso-height-percent:0;mso-wrap-distance-left:9pt;mso-wrap-distance-top:0;mso-wrap-distance-right:9pt;mso-wrap-distance-bottom:0;mso-position-horizontal:absolute;mso-position-horizontal-relative:text;mso-position-vertical:absolute;mso-position-vertical-relative:text;mso-width-percent:0;mso-height-percent:0;mso-width-relative:margin;mso-height-relative:margin" from="-5.4pt,13.1pt" to="229.85pt,13.1pt" o:gfxdata="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" strokecolor="#adadad [2414]" strokeweight="1.5pt">
+                      <v:stroke joinstyle="miter"/>
+                      <w10:wrap type="topAndBottom"/>
+                    </v:line>
+                  </w:pict>
+                </mc:Fallback>
+              </mc:AlternateContent>
             </w:r>
           </w:p>
           <w:p>
@@ -959,9 +1137,13 @@
         <w:tc>
           <w:tcPr>
             <w:tcW w:w="5395" w:type="dxa"/>
+            <w:tcBorders>
+              <w:left w:val="single" w:sz="12" w:space="0" w:color="ADADAD" w:themeColor="background2" w:themeShade="BF"/>
+            </w:tcBorders>
           </w:tcPr>
           <w:p>
             <w:pPr>
+              <w:ind w:left="708"/>
               <w:rPr>
                 <w:lang w:val="es-ES"/>
               </w:rPr>
@@ -975,6 +1157,8 @@
           </w:p>
           <w:p>
             <w:pPr>
+              <w:spacing w:before="240"/>
+              <w:ind w:left="708"/>
               <w:rPr>
                 <w:b/>
                 <w:bCs/>
@@ -994,6 +1178,7 @@
           </w:p>
           <w:p>
             <w:pPr>
+              <w:ind w:left="708"/>
               <w:rPr>
                 <w:lang w:val="es-ES"/>
               </w:rPr>
@@ -1012,6 +1197,7 @@
                 <w:ilvl w:val="0"/>
                 <w:numId w:val="5"/>
               </w:numPr>
+              <w:ind w:left="1428"/>
               <w:rPr>
                 <w:lang w:val="es-ES"/>
               </w:rPr>
@@ -1025,6 +1211,7 @@
           </w:p>
           <w:p>
             <w:pPr>
+              <w:ind w:left="708"/>
               <w:rPr>
                 <w:b/>
                 <w:bCs/>
@@ -1042,6 +1229,7 @@
           <w:p>
             <w:pPr>
               <w:spacing w:before="240"/>
+              <w:ind w:left="708"/>
               <w:rPr>
                 <w:color w:val="000000" w:themeColor="text1"/>
                 <w:lang w:val="es-ES"/>
@@ -1073,8 +1261,10 @@
           <w:p>
             <w:pPr>
               <w:spacing w:before="240"/>
+              <w:ind w:left="708"/>
               <w:rPr>
                 <w:color w:val="000000" w:themeColor="text1"/>
+                <w:lang w:val="es-ES"/>
               </w:rPr>
             </w:pPr>
             <w:r>
@@ -1103,6 +1293,93 @@
           <w:p>
             <w:pPr>
               <w:spacing w:before="240"/>
+              <w:rPr>
+                <w:color w:val="000000" w:themeColor="text1"/>
+              </w:rPr>
+            </w:pPr>
+            <w:r>
+              <w:rPr>
+                <w:noProof/>
+                <w:lang w:val="es-ES"/>
+              </w:rPr>
+              <mc:AlternateContent>
+                <mc:Choice Requires="wps">
+                  <w:drawing>
+                    <wp:anchor distT="0" distB="0" distL="114300" distR="114300" simplePos="0" relativeHeight="251663360" behindDoc="1" locked="0" layoutInCell="1" allowOverlap="1" wp14:anchorId="51246A92" wp14:editId="08FE0A2E">
+                      <wp:simplePos x="0" y="0"/>
+                      <wp:positionH relativeFrom="column">
+                        <wp:posOffset>369570</wp:posOffset>
+                      </wp:positionH>
+                      <wp:positionV relativeFrom="paragraph">
+                        <wp:posOffset>290195</wp:posOffset>
+                      </wp:positionV>
+                      <wp:extent cx="2987675" cy="0"/>
+                      <wp:effectExtent l="0" t="0" r="0" b="0"/>
+                      <wp:wrapTopAndBottom/>
+                      <wp:docPr id="3" name="Conector recto 3"/>
+                      <wp:cNvGraphicFramePr/>
+                      <a:graphic xmlns:a="http://schemas.openxmlformats.org/drawingml/2006/main">
+                        <a:graphicData uri="http://schemas.microsoft.com/office/word/2010/wordprocessingShape">
+                          <wps:wsp>
+                            <wps:cNvCnPr/>
+                            <wps:spPr>
+                              <a:xfrm>
+                                <a:off x="0" y="0"/>
+                                <a:ext cx="2987675" cy="0"/>
+                              </a:xfrm>
+                              <a:prstGeom prst="line">
+                                <a:avLst/>
+                              </a:prstGeom>
+                              <a:ln w="19050">
+                                <a:solidFill>
+                                  <a:schemeClr val="bg2">
+                                    <a:lumMod val="75000"/>
+                                  </a:schemeClr>
+                                </a:solidFill>
+                              </a:ln>
+                            </wps:spPr>
+                            <wps:style>
+                              <a:lnRef idx="1">
+                                <a:schemeClr val="accent1"/>
+                              </a:lnRef>
+                              <a:fillRef idx="0">
+                                <a:schemeClr val="accent1"/>
+                              </a:fillRef>
+                              <a:effectRef idx="0">
+                                <a:schemeClr val="accent1"/>
+                              </a:effectRef>
+                              <a:fontRef idx="minor">
+                                <a:schemeClr val="tx1"/>
+                              </a:fontRef>
+                            </wps:style>
+                            <wps:bodyPr/>
+                          </wps:wsp>
+                        </a:graphicData>
+                      </a:graphic>
+                      <wp14:sizeRelH relativeFrom="margin">
+                        <wp14:pctWidth>0</wp14:pctWidth>
+                      </wp14:sizeRelH>
+                      <wp14:sizeRelV relativeFrom="margin">
+                        <wp14:pctHeight>0</wp14:pctHeight>
+                      </wp14:sizeRelV>
+                    </wp:anchor>
+                  </w:drawing>
+                </mc:Choice>
+                <mc:Fallback>
+                  <w:pict>
+                    <v:line w14:anchorId="39A0F26F" id="Conector recto 3" o:spid="_x0000_s1026" style="position:absolute;z-index:-251653120;visibility:visible;mso-wrap-style:square;mso-width-percent:0;mso-height-percent:0;mso-wrap-distance-left:9pt;mso-wrap-distance-top:0;mso-wrap-distance-right:9pt;mso-wrap-distance-bottom:0;mso-position-horizontal:absolute;mso-position-horizontal-relative:text;mso-position-vertical:absolute;mso-position-vertical-relative:text;mso-width-percent:0;mso-height-percent:0;mso-width-relative:margin;mso-height-relative:margin" from="29.1pt,22.85pt" to="264.35pt,22.85pt" o:gfxdata="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" strokecolor="#adadad [2414]" strokeweight="1.5pt">
+                      <v:stroke joinstyle="miter"/>
+                      <w10:wrap type="topAndBottom"/>
+                    </v:line>
+                  </w:pict>
+                </mc:Fallback>
+              </mc:AlternateContent>
+            </w:r>
+          </w:p>
+          <w:p>
+            <w:pPr>
+              <w:spacing w:before="240"/>
+              <w:ind w:left="708"/>
               <w:rPr>
                 <w:b/>
                 <w:bCs/>
@@ -1122,6 +1399,7 @@
           </w:p>
           <w:p>
             <w:pPr>
+              <w:ind w:left="708"/>
               <w:rPr>
                 <w:lang w:val="es-ES"/>
               </w:rPr>
@@ -1140,6 +1418,7 @@
                 <w:ilvl w:val="0"/>
                 <w:numId w:val="5"/>
               </w:numPr>
+              <w:ind w:left="1428"/>
               <w:rPr>
                 <w:lang w:val="es-ES"/>
               </w:rPr>
@@ -1168,6 +1447,7 @@
           <w:p>
             <w:pPr>
               <w:spacing w:before="240"/>
+              <w:ind w:left="708"/>
               <w:rPr>
                 <w:color w:val="000000" w:themeColor="text1"/>
                 <w:lang w:val="es-ES"/>
@@ -1183,6 +1463,7 @@
           <w:p>
             <w:pPr>
               <w:spacing w:before="240"/>
+              <w:ind w:left="708"/>
               <w:rPr>
                 <w:color w:val="000000" w:themeColor="text1"/>
                 <w:lang w:val="es-ES"/>
@@ -1214,6 +1495,7 @@
           </w:p>
           <w:p>
             <w:pPr>
+              <w:ind w:left="708"/>
               <w:rPr>
                 <w:lang w:val="es-ES"/>
               </w:rPr>
@@ -1227,7 +1509,93 @@
           </w:p>
           <w:p>
             <w:pPr>
+              <w:rPr>
+                <w:lang w:val="es-ES"/>
+              </w:rPr>
+            </w:pPr>
+            <w:r>
+              <w:rPr>
+                <w:noProof/>
+                <w:lang w:val="es-ES"/>
+              </w:rPr>
+              <mc:AlternateContent>
+                <mc:Choice Requires="wps">
+                  <w:drawing>
+                    <wp:anchor distT="0" distB="0" distL="114300" distR="114300" simplePos="0" relativeHeight="251665408" behindDoc="1" locked="0" layoutInCell="1" allowOverlap="1" wp14:anchorId="542AC26C" wp14:editId="6F27493B">
+                      <wp:simplePos x="0" y="0"/>
+                      <wp:positionH relativeFrom="column">
+                        <wp:posOffset>369570</wp:posOffset>
+                      </wp:positionH>
+                      <wp:positionV relativeFrom="paragraph">
+                        <wp:posOffset>185420</wp:posOffset>
+                      </wp:positionV>
+                      <wp:extent cx="2987675" cy="0"/>
+                      <wp:effectExtent l="0" t="0" r="0" b="0"/>
+                      <wp:wrapTopAndBottom/>
+                      <wp:docPr id="4" name="Conector recto 4"/>
+                      <wp:cNvGraphicFramePr/>
+                      <a:graphic xmlns:a="http://schemas.openxmlformats.org/drawingml/2006/main">
+                        <a:graphicData uri="http://schemas.microsoft.com/office/word/2010/wordprocessingShape">
+                          <wps:wsp>
+                            <wps:cNvCnPr/>
+                            <wps:spPr>
+                              <a:xfrm>
+                                <a:off x="0" y="0"/>
+                                <a:ext cx="2987675" cy="0"/>
+                              </a:xfrm>
+                              <a:prstGeom prst="line">
+                                <a:avLst/>
+                              </a:prstGeom>
+                              <a:ln w="19050">
+                                <a:solidFill>
+                                  <a:schemeClr val="bg2">
+                                    <a:lumMod val="75000"/>
+                                  </a:schemeClr>
+                                </a:solidFill>
+                              </a:ln>
+                            </wps:spPr>
+                            <wps:style>
+                              <a:lnRef idx="1">
+                                <a:schemeClr val="accent1"/>
+                              </a:lnRef>
+                              <a:fillRef idx="0">
+                                <a:schemeClr val="accent1"/>
+                              </a:fillRef>
+                              <a:effectRef idx="0">
+                                <a:schemeClr val="accent1"/>
+                              </a:effectRef>
+                              <a:fontRef idx="minor">
+                                <a:schemeClr val="tx1"/>
+                              </a:fontRef>
+                            </wps:style>
+                            <wps:bodyPr/>
+                          </wps:wsp>
+                        </a:graphicData>
+                      </a:graphic>
+                      <wp14:sizeRelH relativeFrom="margin">
+                        <wp14:pctWidth>0</wp14:pctWidth>
+                      </wp14:sizeRelH>
+                      <wp14:sizeRelV relativeFrom="margin">
+                        <wp14:pctHeight>0</wp14:pctHeight>
+                      </wp14:sizeRelV>
+                    </wp:anchor>
+                  </w:drawing>
+                </mc:Choice>
+                <mc:Fallback>
+                  <w:pict>
+                    <v:line w14:anchorId="0DA024C0" id="Conector recto 4" o:spid="_x0000_s1026" style="position:absolute;z-index:-251651072;visibility:visible;mso-wrap-style:square;mso-width-percent:0;mso-height-percent:0;mso-wrap-distance-left:9pt;mso-wrap-distance-top:0;mso-wrap-distance-right:9pt;mso-wrap-distance-bottom:0;mso-position-horizontal:absolute;mso-position-horizontal-relative:text;mso-position-vertical:absolute;mso-position-vertical-relative:text;mso-width-percent:0;mso-height-percent:0;mso-width-relative:margin;mso-height-relative:margin" from="29.1pt,14.6pt" to="264.35pt,14.6pt" o:gfxdata="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" strokecolor="#adadad [2414]" strokeweight="1.5pt">
+                      <v:stroke joinstyle="miter"/>
+                      <w10:wrap type="topAndBottom"/>
+                    </v:line>
+                  </w:pict>
+                </mc:Fallback>
+              </mc:AlternateContent>
+            </w:r>
+          </w:p>
+          <w:p>
+            <w:pPr>
               <w:spacing w:before="240"/>
+              <w:ind w:left="708"/>
               <w:rPr>
                 <w:b/>
                 <w:bCs/>
@@ -1255,11 +1623,17 @@
             </w:r>
           </w:p>
           <w:p>
+            <w:pPr>
+              <w:ind w:left="708"/>
+            </w:pPr>
             <w:r>
               <w:t>{comentarios}</w:t>
             </w:r>
           </w:p>
           <w:p>
+            <w:pPr>
+              <w:ind w:left="708"/>
+            </w:pPr>
             <w:r>
               <w:t>{/</w:t>
             </w:r>
@@ -2533,6 +2907,7 @@
   <w:style w:type="character" w:default="1" w:styleId="Fuentedeprrafopredeter">
     <w:name w:val="Default Paragraph Font"/>
     <w:uiPriority w:val="1"/>
+    <w:semiHidden/>
     <w:unhideWhenUsed/>
   </w:style>
   <w:style w:type="table" w:default="1" w:styleId="Tablanormal">

--- a/assets/PlantillaDosEng.docx
+++ b/assets/PlantillaDosEng.docx
@@ -77,21 +77,12 @@
           </wp:anchor>
         </w:drawing>
       </w:r>
-      <w:proofErr w:type="spellStart"/>
       <w:r>
         <w:rPr>
           <w:color w:val="45B0E1" w:themeColor="accent1" w:themeTint="99"/>
           <w:lang w:val="es-ES"/>
         </w:rPr>
-        <w:t>Curriculum</w:t>
-      </w:r>
-      <w:proofErr w:type="spellEnd"/>
-      <w:r>
-        <w:rPr>
-          <w:color w:val="45B0E1" w:themeColor="accent1" w:themeTint="99"/>
-          <w:lang w:val="es-ES"/>
-        </w:rPr>
-        <w:t xml:space="preserve"> Vitae</w:t>
+        <w:t>Curriculum Vitae</w:t>
       </w:r>
     </w:p>
     <w:p>
@@ -149,7 +140,6 @@
         </w:rPr>
         <w:t>{</w:t>
       </w:r>
-      <w:proofErr w:type="spellStart"/>
       <w:r>
         <w:rPr>
           <w:b/>
@@ -170,7 +160,6 @@
         </w:rPr>
         <w:t>tNom</w:t>
       </w:r>
-      <w:proofErr w:type="spellEnd"/>
       <w:r>
         <w:rPr>
           <w:b/>
@@ -204,7 +193,6 @@
         </w:rPr>
         <w:t>{</w:t>
       </w:r>
-      <w:proofErr w:type="spellStart"/>
       <w:r>
         <w:rPr>
           <w:u w:val="single"/>
@@ -212,7 +200,6 @@
         </w:rPr>
         <w:t>EtEd</w:t>
       </w:r>
-      <w:proofErr w:type="spellEnd"/>
       <w:r>
         <w:rPr>
           <w:lang w:val="es-ES"/>
@@ -227,11 +214,9 @@
           <w:lang w:val="es-ES"/>
         </w:rPr>
       </w:pPr>
-      <w:proofErr w:type="spellStart"/>
       <w:r>
         <w:t>Nationality</w:t>
       </w:r>
-      <w:proofErr w:type="spellEnd"/>
       <w:r>
         <w:t>:</w:t>
       </w:r>
@@ -247,14 +232,12 @@
         </w:rPr>
         <w:t>{</w:t>
       </w:r>
-      <w:proofErr w:type="spellStart"/>
       <w:r>
         <w:rPr>
           <w:lang w:val="es-ES"/>
         </w:rPr>
         <w:t>EtNa</w:t>
       </w:r>
-      <w:proofErr w:type="spellEnd"/>
       <w:r>
         <w:rPr>
           <w:lang w:val="es-ES"/>
@@ -269,11 +252,9 @@
           <w:lang w:val="es-ES"/>
         </w:rPr>
       </w:pPr>
-      <w:proofErr w:type="spellStart"/>
       <w:r>
         <w:t>Languages</w:t>
       </w:r>
-      <w:proofErr w:type="spellEnd"/>
       <w:r>
         <w:rPr>
           <w:lang w:val="es-ES"/>
@@ -332,21 +313,7 @@
         <w:rPr>
           <w:lang w:val="es-ES"/>
         </w:rPr>
-        <w:t>{/</w:t>
-      </w:r>
-      <w:proofErr w:type="spellStart"/>
-      <w:r>
-        <w:rPr>
-          <w:lang w:val="es-ES"/>
-        </w:rPr>
-        <w:t>EtId</w:t>
-      </w:r>
-      <w:proofErr w:type="spellEnd"/>
-      <w:r>
-        <w:rPr>
-          <w:lang w:val="es-ES"/>
-        </w:rPr>
-        <w:t>}</w:t>
+        <w:t>{/EtId}</w:t>
       </w:r>
     </w:p>
     <w:p>
@@ -363,19 +330,9 @@
           <w:docGrid w:linePitch="360"/>
         </w:sectPr>
       </w:pPr>
-      <w:proofErr w:type="spellStart"/>
-      <w:r>
-        <w:t>Current</w:t>
-      </w:r>
-      <w:proofErr w:type="spellEnd"/>
-      <w:r>
-        <w:t xml:space="preserve"> </w:t>
-      </w:r>
-      <w:proofErr w:type="spellStart"/>
-      <w:r>
-        <w:t>residence</w:t>
-      </w:r>
-      <w:proofErr w:type="spellEnd"/>
+      <w:r>
+        <w:t>Current residence</w:t>
+      </w:r>
       <w:r>
         <w:t xml:space="preserve">: </w:t>
       </w:r>
@@ -385,14 +342,12 @@
         </w:rPr>
         <w:t>{</w:t>
       </w:r>
-      <w:proofErr w:type="spellStart"/>
       <w:r>
         <w:rPr>
           <w:lang w:val="es-ES"/>
         </w:rPr>
         <w:t>EtRe</w:t>
       </w:r>
-      <w:proofErr w:type="spellEnd"/>
       <w:r>
         <w:rPr>
           <w:lang w:val="es-ES"/>
@@ -550,30 +505,15 @@
           <w:p>
             <w:pPr>
               <w:spacing w:after="60"/>
-              <w:jc w:val="both"/>
-              <w:rPr>
-                <w:lang w:val="es-ES"/>
-              </w:rPr>
-            </w:pPr>
-            <w:r>
-              <w:rPr>
-                <w:lang w:val="es-ES"/>
-              </w:rPr>
-              <w:t>{</w:t>
-            </w:r>
-            <w:proofErr w:type="spellStart"/>
-            <w:r>
-              <w:rPr>
-                <w:lang w:val="es-ES"/>
-              </w:rPr>
-              <w:t>descripcion</w:t>
-            </w:r>
-            <w:proofErr w:type="spellEnd"/>
-            <w:r>
-              <w:rPr>
-                <w:lang w:val="es-ES"/>
-              </w:rPr>
-              <w:t>}</w:t>
+              <w:rPr>
+                <w:lang w:val="es-ES"/>
+              </w:rPr>
+            </w:pPr>
+            <w:r>
+              <w:rPr>
+                <w:lang w:val="es-ES"/>
+              </w:rPr>
+              <w:t>{descripcion}</w:t>
             </w:r>
           </w:p>
           <w:p>
@@ -770,19 +710,11 @@
                 <w:lang w:val="es-ES"/>
               </w:rPr>
             </w:pPr>
-            <w:proofErr w:type="spellStart"/>
-            <w:r>
-              <w:rPr>
-                <w:lang w:val="es-ES"/>
-              </w:rPr>
-              <w:t>Start</w:t>
-            </w:r>
-            <w:proofErr w:type="spellEnd"/>
-            <w:r>
-              <w:rPr>
-                <w:lang w:val="es-ES"/>
-              </w:rPr>
-              <w:t xml:space="preserve"> date</w:t>
+            <w:r>
+              <w:rPr>
+                <w:lang w:val="es-ES"/>
+              </w:rPr>
+              <w:t>Start date</w:t>
             </w:r>
             <w:r>
               <w:rPr>
@@ -796,59 +728,38 @@
                 <w:bCs/>
                 <w:lang w:val="es-ES"/>
               </w:rPr>
-              <w:t xml:space="preserve"> {</w:t>
-            </w:r>
-            <w:proofErr w:type="spellStart"/>
-            <w:r>
+              <w:t xml:space="preserve"> {fechaIni}</w:t>
+            </w:r>
+          </w:p>
+          <w:p>
+            <w:pPr>
+              <w:spacing w:after="60"/>
               <w:rPr>
                 <w:b/>
                 <w:bCs/>
                 <w:lang w:val="es-ES"/>
               </w:rPr>
-              <w:t>fechaIni</w:t>
-            </w:r>
-            <w:proofErr w:type="spellEnd"/>
+            </w:pPr>
+            <w:r>
+              <w:rPr>
+                <w:lang w:val="es-ES"/>
+              </w:rPr>
+              <w:t>Generation</w:t>
+            </w:r>
+            <w:r>
+              <w:rPr>
+                <w:lang w:val="es-ES"/>
+              </w:rPr>
+              <w:t>:</w:t>
+            </w:r>
             <w:r>
               <w:rPr>
                 <w:b/>
                 <w:bCs/>
                 <w:lang w:val="es-ES"/>
               </w:rPr>
-              <w:t>}</w:t>
-            </w:r>
-          </w:p>
-          <w:p>
-            <w:pPr>
-              <w:spacing w:after="60"/>
-              <w:rPr>
-                <w:b/>
-                <w:bCs/>
-                <w:lang w:val="es-ES"/>
-              </w:rPr>
-            </w:pPr>
-            <w:proofErr w:type="spellStart"/>
-            <w:r>
-              <w:rPr>
-                <w:lang w:val="es-ES"/>
-              </w:rPr>
-              <w:t>Generation</w:t>
-            </w:r>
-            <w:proofErr w:type="spellEnd"/>
-            <w:r>
-              <w:rPr>
-                <w:lang w:val="es-ES"/>
-              </w:rPr>
-              <w:t>:</w:t>
-            </w:r>
-            <w:r>
-              <w:rPr>
-                <w:b/>
-                <w:bCs/>
-                <w:lang w:val="es-ES"/>
-              </w:rPr>
               <w:t xml:space="preserve"> {</w:t>
             </w:r>
-            <w:proofErr w:type="spellStart"/>
             <w:r>
               <w:rPr>
                 <w:b/>
@@ -858,7 +769,6 @@
               </w:rPr>
               <w:t>generacion</w:t>
             </w:r>
-            <w:proofErr w:type="spellEnd"/>
             <w:r>
               <w:rPr>
                 <w:b/>
@@ -1058,13 +968,27 @@
               <w:spacing w:after="60"/>
             </w:pPr>
             <w:r>
-              <w:t>{</w:t>
-            </w:r>
-            <w:proofErr w:type="spellStart"/>
-            <w:r>
-              <w:t>organizacion</w:t>
-            </w:r>
-            <w:proofErr w:type="spellEnd"/>
+              <w:t>{organizacion}</w:t>
+            </w:r>
+          </w:p>
+          <w:p>
+            <w:pPr>
+              <w:spacing w:after="60"/>
+            </w:pPr>
+            <w:r>
+              <w:t>{periodo}</w:t>
+            </w:r>
+          </w:p>
+          <w:p>
+            <w:pPr>
+              <w:spacing w:after="60"/>
+            </w:pPr>
+            <w:r>
+              <w:t>{entidad} - {</w:t>
+            </w:r>
+            <w:r>
+              <w:t>tiempoEstudio</w:t>
+            </w:r>
             <w:r>
               <w:t>}</w:t>
             </w:r>
@@ -1074,7 +998,7 @@
               <w:spacing w:after="60"/>
             </w:pPr>
             <w:r>
-              <w:t>{periodo}</w:t>
+              <w:t>{descripcion}</w:t>
             </w:r>
           </w:p>
           <w:p>
@@ -1082,15 +1006,7 @@
               <w:spacing w:after="60"/>
             </w:pPr>
             <w:r>
-              <w:t>{entidad} - {</w:t>
-            </w:r>
-            <w:proofErr w:type="spellStart"/>
-            <w:r>
-              <w:t>tiempoEstudio</w:t>
-            </w:r>
-            <w:proofErr w:type="spellEnd"/>
-            <w:r>
-              <w:t>}</w:t>
+              <w:t>{/cursos}</w:t>
             </w:r>
           </w:p>
           <w:p>
@@ -1098,39 +1014,7 @@
               <w:spacing w:after="60"/>
             </w:pPr>
             <w:r>
-              <w:t>{</w:t>
-            </w:r>
-            <w:proofErr w:type="spellStart"/>
-            <w:r>
-              <w:t>descripcion</w:t>
-            </w:r>
-            <w:proofErr w:type="spellEnd"/>
-            <w:r>
-              <w:t>}</w:t>
-            </w:r>
-          </w:p>
-          <w:p>
-            <w:pPr>
-              <w:spacing w:after="60"/>
-            </w:pPr>
-            <w:r>
-              <w:t>{/cursos}</w:t>
-            </w:r>
-          </w:p>
-          <w:p>
-            <w:pPr>
-              <w:spacing w:after="60"/>
-            </w:pPr>
-            <w:r>
-              <w:t>{/</w:t>
-            </w:r>
-            <w:proofErr w:type="spellStart"/>
-            <w:r>
-              <w:t>tieneCursos</w:t>
-            </w:r>
-            <w:proofErr w:type="spellEnd"/>
-            <w:r>
-              <w:t>}</w:t>
+              <w:t>{/tieneCursos}</w:t>
             </w:r>
           </w:p>
         </w:tc>
@@ -1242,14 +1126,12 @@
               </w:rPr>
               <w:t>{/</w:t>
             </w:r>
-            <w:proofErr w:type="spellStart"/>
             <w:r>
               <w:rPr>
                 <w:color w:val="000000" w:themeColor="text1"/>
               </w:rPr>
               <w:t>tieneConocimientos</w:t>
             </w:r>
-            <w:proofErr w:type="spellEnd"/>
             <w:r>
               <w:rPr>
                 <w:color w:val="000000" w:themeColor="text1"/>
@@ -1274,14 +1156,12 @@
               </w:rPr>
               <w:t>{#</w:t>
             </w:r>
-            <w:proofErr w:type="spellStart"/>
             <w:r>
               <w:rPr>
                 <w:color w:val="000000" w:themeColor="text1"/>
               </w:rPr>
               <w:t>tieneSkills</w:t>
             </w:r>
-            <w:proofErr w:type="spellEnd"/>
             <w:r>
               <w:rPr>
                 <w:color w:val="000000" w:themeColor="text1"/>
@@ -1427,21 +1307,7 @@
               <w:rPr>
                 <w:lang w:val="es-ES"/>
               </w:rPr>
-              <w:t>{</w:t>
-            </w:r>
-            <w:proofErr w:type="spellStart"/>
-            <w:r>
-              <w:rPr>
-                <w:lang w:val="es-ES"/>
-              </w:rPr>
-              <w:t>skill</w:t>
-            </w:r>
-            <w:proofErr w:type="spellEnd"/>
-            <w:r>
-              <w:rPr>
-                <w:lang w:val="es-ES"/>
-              </w:rPr>
-              <w:t>}</w:t>
+              <w:t>{skill}</w:t>
             </w:r>
           </w:p>
           <w:p>
@@ -1474,23 +1340,7 @@
                 <w:color w:val="000000" w:themeColor="text1"/>
                 <w:lang w:val="es-ES"/>
               </w:rPr>
-              <w:t>{/</w:t>
-            </w:r>
-            <w:proofErr w:type="spellStart"/>
-            <w:r>
-              <w:rPr>
-                <w:color w:val="000000" w:themeColor="text1"/>
-                <w:lang w:val="es-ES"/>
-              </w:rPr>
-              <w:t>tieneSkills</w:t>
-            </w:r>
-            <w:proofErr w:type="spellEnd"/>
-            <w:r>
-              <w:rPr>
-                <w:color w:val="000000" w:themeColor="text1"/>
-                <w:lang w:val="es-ES"/>
-              </w:rPr>
-              <w:t>}</w:t>
+              <w:t>{/tieneSkills}</w:t>
             </w:r>
           </w:p>
           <w:p>
@@ -1635,15 +1485,7 @@
               <w:ind w:left="708"/>
             </w:pPr>
             <w:r>
-              <w:t>{/</w:t>
-            </w:r>
-            <w:proofErr w:type="spellStart"/>
-            <w:r>
-              <w:t>tieneComentarios</w:t>
-            </w:r>
-            <w:proofErr w:type="spellEnd"/>
-            <w:r>
-              <w:t>}</w:t>
+              <w:t>{/tieneComentarios}</w:t>
             </w:r>
           </w:p>
           <w:p>

--- a/assets/PlantillaDosEng.docx
+++ b/assets/PlantillaDosEng.docx
@@ -77,12 +77,21 @@
           </wp:anchor>
         </w:drawing>
       </w:r>
+      <w:proofErr w:type="spellStart"/>
       <w:r>
         <w:rPr>
           <w:color w:val="45B0E1" w:themeColor="accent1" w:themeTint="99"/>
           <w:lang w:val="es-ES"/>
         </w:rPr>
-        <w:t>Curriculum Vitae</w:t>
+        <w:t>Curriculum</w:t>
+      </w:r>
+      <w:proofErr w:type="spellEnd"/>
+      <w:r>
+        <w:rPr>
+          <w:color w:val="45B0E1" w:themeColor="accent1" w:themeTint="99"/>
+          <w:lang w:val="es-ES"/>
+        </w:rPr>
+        <w:t xml:space="preserve"> Vitae</w:t>
       </w:r>
     </w:p>
     <w:p>
@@ -140,6 +149,7 @@
         </w:rPr>
         <w:t>{</w:t>
       </w:r>
+      <w:proofErr w:type="spellStart"/>
       <w:r>
         <w:rPr>
           <w:b/>
@@ -160,6 +170,7 @@
         </w:rPr>
         <w:t>tNom</w:t>
       </w:r>
+      <w:proofErr w:type="spellEnd"/>
       <w:r>
         <w:rPr>
           <w:b/>
@@ -193,6 +204,7 @@
         </w:rPr>
         <w:t>{</w:t>
       </w:r>
+      <w:proofErr w:type="spellStart"/>
       <w:r>
         <w:rPr>
           <w:u w:val="single"/>
@@ -200,6 +212,7 @@
         </w:rPr>
         <w:t>EtEd</w:t>
       </w:r>
+      <w:proofErr w:type="spellEnd"/>
       <w:r>
         <w:rPr>
           <w:lang w:val="es-ES"/>
@@ -209,35 +222,73 @@
     </w:p>
     <w:p>
       <w:pPr>
-        <w:spacing w:after="60"/>
-        <w:rPr>
-          <w:lang w:val="es-ES"/>
-        </w:rPr>
-      </w:pPr>
-      <w:r>
-        <w:t>Nationality</w:t>
-      </w:r>
-      <w:r>
-        <w:t>:</w:t>
-      </w:r>
+        <w:spacing w:after="0"/>
+        <w:jc w:val="both"/>
+        <w:rPr>
+          <w:lang w:val="es-ES"/>
+        </w:rPr>
+      </w:pPr>
+      <w:proofErr w:type="spellStart"/>
+      <w:r>
+        <w:rPr>
+          <w:lang w:val="es-ES"/>
+        </w:rPr>
+        <w:t>Years</w:t>
+      </w:r>
+      <w:proofErr w:type="spellEnd"/>
       <w:r>
         <w:rPr>
           <w:lang w:val="es-ES"/>
         </w:rPr>
         <w:t xml:space="preserve"> </w:t>
       </w:r>
-      <w:r>
-        <w:rPr>
-          <w:lang w:val="es-ES"/>
-        </w:rPr>
-        <w:t>{</w:t>
-      </w:r>
-      <w:r>
-        <w:rPr>
-          <w:lang w:val="es-ES"/>
-        </w:rPr>
-        <w:t>EtNa</w:t>
-      </w:r>
+      <w:proofErr w:type="spellStart"/>
+      <w:r>
+        <w:rPr>
+          <w:lang w:val="es-ES"/>
+        </w:rPr>
+        <w:t>of</w:t>
+      </w:r>
+      <w:proofErr w:type="spellEnd"/>
+      <w:r>
+        <w:rPr>
+          <w:lang w:val="es-ES"/>
+        </w:rPr>
+        <w:t xml:space="preserve"> </w:t>
+      </w:r>
+      <w:proofErr w:type="spellStart"/>
+      <w:r>
+        <w:rPr>
+          <w:lang w:val="es-ES"/>
+        </w:rPr>
+        <w:t>professional</w:t>
+      </w:r>
+      <w:proofErr w:type="spellEnd"/>
+      <w:r>
+        <w:rPr>
+          <w:lang w:val="es-ES"/>
+        </w:rPr>
+        <w:t xml:space="preserve"> </w:t>
+      </w:r>
+      <w:proofErr w:type="spellStart"/>
+      <w:r>
+        <w:rPr>
+          <w:lang w:val="es-ES"/>
+        </w:rPr>
+        <w:t>experience</w:t>
+      </w:r>
+      <w:proofErr w:type="spellEnd"/>
+      <w:r>
+        <w:rPr>
+          <w:lang w:val="es-ES"/>
+        </w:rPr>
+        <w:t>: {</w:t>
+      </w:r>
+      <w:proofErr w:type="spellStart"/>
+      <w:r>
+        <w:t>EtTiempoExp</w:t>
+      </w:r>
+      <w:proofErr w:type="spellEnd"/>
       <w:r>
         <w:rPr>
           <w:lang w:val="es-ES"/>
@@ -252,9 +303,53 @@
           <w:lang w:val="es-ES"/>
         </w:rPr>
       </w:pPr>
+      <w:proofErr w:type="spellStart"/>
+      <w:r>
+        <w:t>Nationality</w:t>
+      </w:r>
+      <w:proofErr w:type="spellEnd"/>
+      <w:r>
+        <w:t>:</w:t>
+      </w:r>
+      <w:r>
+        <w:rPr>
+          <w:lang w:val="es-ES"/>
+        </w:rPr>
+        <w:t xml:space="preserve"> </w:t>
+      </w:r>
+      <w:r>
+        <w:rPr>
+          <w:lang w:val="es-ES"/>
+        </w:rPr>
+        <w:t>{</w:t>
+      </w:r>
+      <w:proofErr w:type="spellStart"/>
+      <w:r>
+        <w:rPr>
+          <w:lang w:val="es-ES"/>
+        </w:rPr>
+        <w:t>EtNa</w:t>
+      </w:r>
+      <w:proofErr w:type="spellEnd"/>
+      <w:r>
+        <w:rPr>
+          <w:lang w:val="es-ES"/>
+        </w:rPr>
+        <w:t>}</w:t>
+      </w:r>
+    </w:p>
+    <w:p>
+      <w:pPr>
+        <w:spacing w:after="60"/>
+        <w:rPr>
+          <w:lang w:val="es-ES"/>
+        </w:rPr>
+      </w:pPr>
+      <w:proofErr w:type="spellStart"/>
       <w:r>
         <w:t>Languages</w:t>
       </w:r>
+      <w:proofErr w:type="spellEnd"/>
       <w:r>
         <w:rPr>
           <w:lang w:val="es-ES"/>
@@ -313,7 +408,21 @@
         <w:rPr>
           <w:lang w:val="es-ES"/>
         </w:rPr>
-        <w:t>{/EtId}</w:t>
+        <w:t>{/</w:t>
+      </w:r>
+      <w:proofErr w:type="spellStart"/>
+      <w:r>
+        <w:rPr>
+          <w:lang w:val="es-ES"/>
+        </w:rPr>
+        <w:t>EtId</w:t>
+      </w:r>
+      <w:proofErr w:type="spellEnd"/>
+      <w:r>
+        <w:rPr>
+          <w:lang w:val="es-ES"/>
+        </w:rPr>
+        <w:t>}</w:t>
       </w:r>
     </w:p>
     <w:p>
@@ -330,9 +439,19 @@
           <w:docGrid w:linePitch="360"/>
         </w:sectPr>
       </w:pPr>
-      <w:r>
-        <w:t>Current residence</w:t>
-      </w:r>
+      <w:proofErr w:type="spellStart"/>
+      <w:r>
+        <w:t>Current</w:t>
+      </w:r>
+      <w:proofErr w:type="spellEnd"/>
+      <w:r>
+        <w:t xml:space="preserve"> </w:t>
+      </w:r>
+      <w:proofErr w:type="spellStart"/>
+      <w:r>
+        <w:t>residence</w:t>
+      </w:r>
+      <w:proofErr w:type="spellEnd"/>
       <w:r>
         <w:t xml:space="preserve">: </w:t>
       </w:r>
@@ -342,12 +461,14 @@
         </w:rPr>
         <w:t>{</w:t>
       </w:r>
+      <w:proofErr w:type="spellStart"/>
       <w:r>
         <w:rPr>
           <w:lang w:val="es-ES"/>
         </w:rPr>
         <w:t>EtRe</w:t>
       </w:r>
+      <w:proofErr w:type="spellEnd"/>
       <w:r>
         <w:rPr>
           <w:lang w:val="es-ES"/>
@@ -358,7 +479,7 @@
     <w:tbl>
       <w:tblPr>
         <w:tblStyle w:val="Tablaconcuadrcula"/>
-        <w:tblpPr w:leftFromText="141" w:rightFromText="141" w:horzAnchor="margin" w:tblpY="3229"/>
+        <w:tblpPr w:leftFromText="141" w:rightFromText="141" w:vertAnchor="page" w:horzAnchor="margin" w:tblpY="4291"/>
         <w:tblW w:w="0" w:type="auto"/>
         <w:tblBorders>
           <w:top w:val="none" w:sz="0" w:space="0" w:color="auto"/>
@@ -513,7 +634,21 @@
               <w:rPr>
                 <w:lang w:val="es-ES"/>
               </w:rPr>
-              <w:t>{descripcion}</w:t>
+              <w:t>{</w:t>
+            </w:r>
+            <w:proofErr w:type="spellStart"/>
+            <w:r>
+              <w:rPr>
+                <w:lang w:val="es-ES"/>
+              </w:rPr>
+              <w:t>descripcion</w:t>
+            </w:r>
+            <w:proofErr w:type="spellEnd"/>
+            <w:r>
+              <w:rPr>
+                <w:lang w:val="es-ES"/>
+              </w:rPr>
+              <w:t>}</w:t>
             </w:r>
           </w:p>
           <w:p>
@@ -710,11 +845,19 @@
                 <w:lang w:val="es-ES"/>
               </w:rPr>
             </w:pPr>
-            <w:r>
-              <w:rPr>
-                <w:lang w:val="es-ES"/>
-              </w:rPr>
-              <w:t>Start date</w:t>
+            <w:proofErr w:type="spellStart"/>
+            <w:r>
+              <w:rPr>
+                <w:lang w:val="es-ES"/>
+              </w:rPr>
+              <w:t>Start</w:t>
+            </w:r>
+            <w:proofErr w:type="spellEnd"/>
+            <w:r>
+              <w:rPr>
+                <w:lang w:val="es-ES"/>
+              </w:rPr>
+              <w:t xml:space="preserve"> date</w:t>
             </w:r>
             <w:r>
               <w:rPr>
@@ -728,38 +871,59 @@
                 <w:bCs/>
                 <w:lang w:val="es-ES"/>
               </w:rPr>
-              <w:t xml:space="preserve"> {fechaIni}</w:t>
-            </w:r>
-          </w:p>
-          <w:p>
-            <w:pPr>
-              <w:spacing w:after="60"/>
+              <w:t xml:space="preserve"> {</w:t>
+            </w:r>
+            <w:proofErr w:type="spellStart"/>
+            <w:r>
               <w:rPr>
                 <w:b/>
                 <w:bCs/>
                 <w:lang w:val="es-ES"/>
               </w:rPr>
-            </w:pPr>
-            <w:r>
-              <w:rPr>
-                <w:lang w:val="es-ES"/>
-              </w:rPr>
-              <w:t>Generation</w:t>
-            </w:r>
-            <w:r>
-              <w:rPr>
-                <w:lang w:val="es-ES"/>
-              </w:rPr>
-              <w:t>:</w:t>
-            </w:r>
+              <w:t>fechaIni</w:t>
+            </w:r>
+            <w:proofErr w:type="spellEnd"/>
             <w:r>
               <w:rPr>
                 <w:b/>
                 <w:bCs/>
                 <w:lang w:val="es-ES"/>
               </w:rPr>
+              <w:t>}</w:t>
+            </w:r>
+          </w:p>
+          <w:p>
+            <w:pPr>
+              <w:spacing w:after="60"/>
+              <w:rPr>
+                <w:b/>
+                <w:bCs/>
+                <w:lang w:val="es-ES"/>
+              </w:rPr>
+            </w:pPr>
+            <w:proofErr w:type="spellStart"/>
+            <w:r>
+              <w:rPr>
+                <w:lang w:val="es-ES"/>
+              </w:rPr>
+              <w:t>Generation</w:t>
+            </w:r>
+            <w:proofErr w:type="spellEnd"/>
+            <w:r>
+              <w:rPr>
+                <w:lang w:val="es-ES"/>
+              </w:rPr>
+              <w:t>:</w:t>
+            </w:r>
+            <w:r>
+              <w:rPr>
+                <w:b/>
+                <w:bCs/>
+                <w:lang w:val="es-ES"/>
+              </w:rPr>
               <w:t xml:space="preserve"> {</w:t>
             </w:r>
+            <w:proofErr w:type="spellStart"/>
             <w:r>
               <w:rPr>
                 <w:b/>
@@ -769,6 +933,7 @@
               </w:rPr>
               <w:t>generacion</w:t>
             </w:r>
+            <w:proofErr w:type="spellEnd"/>
             <w:r>
               <w:rPr>
                 <w:b/>
@@ -968,7 +1133,15 @@
               <w:spacing w:after="60"/>
             </w:pPr>
             <w:r>
-              <w:t>{organizacion}</w:t>
+              <w:t>{</w:t>
+            </w:r>
+            <w:proofErr w:type="spellStart"/>
+            <w:r>
+              <w:t>organizacion</w:t>
+            </w:r>
+            <w:proofErr w:type="spellEnd"/>
+            <w:r>
+              <w:t>}</w:t>
             </w:r>
           </w:p>
           <w:p>
@@ -986,9 +1159,11 @@
             <w:r>
               <w:t>{entidad} - {</w:t>
             </w:r>
+            <w:proofErr w:type="spellStart"/>
             <w:r>
               <w:t>tiempoEstudio</w:t>
             </w:r>
+            <w:proofErr w:type="spellEnd"/>
             <w:r>
               <w:t>}</w:t>
             </w:r>
@@ -998,7 +1173,15 @@
               <w:spacing w:after="60"/>
             </w:pPr>
             <w:r>
-              <w:t>{descripcion}</w:t>
+              <w:t>{</w:t>
+            </w:r>
+            <w:proofErr w:type="spellStart"/>
+            <w:r>
+              <w:t>descripcion</w:t>
+            </w:r>
+            <w:proofErr w:type="spellEnd"/>
+            <w:r>
+              <w:t>}</w:t>
             </w:r>
           </w:p>
           <w:p>
@@ -1014,7 +1197,15 @@
               <w:spacing w:after="60"/>
             </w:pPr>
             <w:r>
-              <w:t>{/tieneCursos}</w:t>
+              <w:t>{/</w:t>
+            </w:r>
+            <w:proofErr w:type="spellStart"/>
+            <w:r>
+              <w:t>tieneCursos</w:t>
+            </w:r>
+            <w:proofErr w:type="spellEnd"/>
+            <w:r>
+              <w:t>}</w:t>
             </w:r>
           </w:p>
         </w:tc>
@@ -1126,12 +1317,14 @@
               </w:rPr>
               <w:t>{/</w:t>
             </w:r>
+            <w:proofErr w:type="spellStart"/>
             <w:r>
               <w:rPr>
                 <w:color w:val="000000" w:themeColor="text1"/>
               </w:rPr>
               <w:t>tieneConocimientos</w:t>
             </w:r>
+            <w:proofErr w:type="spellEnd"/>
             <w:r>
               <w:rPr>
                 <w:color w:val="000000" w:themeColor="text1"/>
@@ -1156,12 +1349,14 @@
               </w:rPr>
               <w:t>{#</w:t>
             </w:r>
+            <w:proofErr w:type="spellStart"/>
             <w:r>
               <w:rPr>
                 <w:color w:val="000000" w:themeColor="text1"/>
               </w:rPr>
               <w:t>tieneSkills</w:t>
             </w:r>
+            <w:proofErr w:type="spellEnd"/>
             <w:r>
               <w:rPr>
                 <w:color w:val="000000" w:themeColor="text1"/>
@@ -1307,7 +1502,21 @@
               <w:rPr>
                 <w:lang w:val="es-ES"/>
               </w:rPr>
-              <w:t>{skill}</w:t>
+              <w:t>{</w:t>
+            </w:r>
+            <w:proofErr w:type="spellStart"/>
+            <w:r>
+              <w:rPr>
+                <w:lang w:val="es-ES"/>
+              </w:rPr>
+              <w:t>skill</w:t>
+            </w:r>
+            <w:proofErr w:type="spellEnd"/>
+            <w:r>
+              <w:rPr>
+                <w:lang w:val="es-ES"/>
+              </w:rPr>
+              <w:t>}</w:t>
             </w:r>
           </w:p>
           <w:p>
@@ -1340,7 +1549,23 @@
                 <w:color w:val="000000" w:themeColor="text1"/>
                 <w:lang w:val="es-ES"/>
               </w:rPr>
-              <w:t>{/tieneSkills}</w:t>
+              <w:t>{/</w:t>
+            </w:r>
+            <w:proofErr w:type="spellStart"/>
+            <w:r>
+              <w:rPr>
+                <w:color w:val="000000" w:themeColor="text1"/>
+                <w:lang w:val="es-ES"/>
+              </w:rPr>
+              <w:t>tieneSkills</w:t>
+            </w:r>
+            <w:proofErr w:type="spellEnd"/>
+            <w:r>
+              <w:rPr>
+                <w:color w:val="000000" w:themeColor="text1"/>
+                <w:lang w:val="es-ES"/>
+              </w:rPr>
+              <w:t>}</w:t>
             </w:r>
           </w:p>
           <w:p>
@@ -1485,7 +1710,15 @@
               <w:ind w:left="708"/>
             </w:pPr>
             <w:r>
-              <w:t>{/tieneComentarios}</w:t>
+              <w:t>{/</w:t>
+            </w:r>
+            <w:proofErr w:type="spellStart"/>
+            <w:r>
+              <w:t>tieneComentarios</w:t>
+            </w:r>
+            <w:proofErr w:type="spellEnd"/>
+            <w:r>
+              <w:t>}</w:t>
             </w:r>
           </w:p>
           <w:p>

--- a/assets/PlantillaDosEng.docx
+++ b/assets/PlantillaDosEng.docx
@@ -479,11 +479,6 @@
       <w:pPr>
         <w:spacing w:after="120" w:line="240" w:lineRule="auto"/>
       </w:pPr>
-    </w:p>
-    <w:p>
-      <w:pPr>
-        <w:spacing w:after="120" w:line="240" w:lineRule="auto"/>
-      </w:pPr>
       <w:r>
         <w:rPr>
           <w:noProof/>
@@ -492,17 +487,9 @@
         <mc:AlternateContent>
           <mc:Choice Requires="wps">
             <w:drawing>
-              <wp:anchor distT="0" distB="0" distL="114300" distR="114300" simplePos="0" relativeHeight="251661312" behindDoc="1" locked="0" layoutInCell="1" allowOverlap="1" wp14:anchorId="0D6A8B0B" wp14:editId="67C8211D">
-                <wp:simplePos x="0" y="0"/>
-                <wp:positionH relativeFrom="margin">
-                  <wp:posOffset>0</wp:posOffset>
-                </wp:positionH>
-                <wp:positionV relativeFrom="paragraph">
-                  <wp:posOffset>20955</wp:posOffset>
-                </wp:positionV>
+              <wp:inline distT="0" distB="0" distL="0" distR="0" wp14:anchorId="0D6A8B0B" wp14:editId="745CD407">
                 <wp:extent cx="2987675" cy="0"/>
                 <wp:effectExtent l="0" t="0" r="0" b="0"/>
-                <wp:wrapTopAndBottom/>
                 <wp:docPr id="1" name="Conector recto 1"/>
                 <wp:cNvGraphicFramePr/>
                 <a:graphic xmlns:a="http://schemas.openxmlformats.org/drawingml/2006/main">
@@ -543,20 +530,14 @@
                     </wps:wsp>
                   </a:graphicData>
                 </a:graphic>
-                <wp14:sizeRelH relativeFrom="margin">
-                  <wp14:pctWidth>0</wp14:pctWidth>
-                </wp14:sizeRelH>
-                <wp14:sizeRelV relativeFrom="margin">
-                  <wp14:pctHeight>0</wp14:pctHeight>
-                </wp14:sizeRelV>
-              </wp:anchor>
+              </wp:inline>
             </w:drawing>
           </mc:Choice>
           <mc:Fallback>
             <w:pict>
-              <v:line w14:anchorId="53F0E5DC" id="Conector recto 1" o:spid="_x0000_s1026" style="position:absolute;z-index:-251655168;visibility:visible;mso-wrap-style:square;mso-width-percent:0;mso-height-percent:0;mso-wrap-distance-left:9pt;mso-wrap-distance-top:0;mso-wrap-distance-right:9pt;mso-wrap-distance-bottom:0;mso-position-horizontal:absolute;mso-position-horizontal-relative:margin;mso-position-vertical:absolute;mso-position-vertical-relative:text;mso-width-percent:0;mso-height-percent:0;mso-width-relative:margin;mso-height-relative:margin" from="0,1.65pt" to="235.25pt,1.65pt" o:gfxdata="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" strokecolor="#adadad [2414]" strokeweight="1.5pt">
+              <v:line w14:anchorId="57E3896F" id="Conector recto 1" o:spid="_x0000_s1026" style="visibility:visible;mso-wrap-style:square;mso-left-percent:-10001;mso-top-percent:-10001;mso-position-horizontal:absolute;mso-position-horizontal-relative:char;mso-position-vertical:absolute;mso-position-vertical-relative:line;mso-left-percent:-10001;mso-top-percent:-10001" from="0,0" to="235.25pt,0" o:gfxdata="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" strokecolor="#adadad [2414]" strokeweight="1.5pt">
                 <v:stroke joinstyle="miter"/>
-                <w10:wrap type="topAndBottom" anchorx="margin"/>
+                <w10:anchorlock/>
               </v:line>
             </w:pict>
           </mc:Fallback>
@@ -803,17 +784,9 @@
         <mc:AlternateContent>
           <mc:Choice Requires="wps">
             <w:drawing>
-              <wp:anchor distT="0" distB="0" distL="114300" distR="114300" simplePos="0" relativeHeight="251663360" behindDoc="1" locked="0" layoutInCell="1" allowOverlap="1" wp14:anchorId="11334DE2" wp14:editId="3DC90B08">
-                <wp:simplePos x="0" y="0"/>
-                <wp:positionH relativeFrom="margin">
-                  <wp:posOffset>0</wp:posOffset>
-                </wp:positionH>
-                <wp:positionV relativeFrom="paragraph">
-                  <wp:posOffset>150825</wp:posOffset>
-                </wp:positionV>
+              <wp:inline distT="0" distB="0" distL="0" distR="0" wp14:anchorId="11334DE2" wp14:editId="43FD658B">
                 <wp:extent cx="2987675" cy="0"/>
                 <wp:effectExtent l="0" t="0" r="0" b="0"/>
-                <wp:wrapTopAndBottom/>
                 <wp:docPr id="2" name="Conector recto 2"/>
                 <wp:cNvGraphicFramePr/>
                 <a:graphic xmlns:a="http://schemas.openxmlformats.org/drawingml/2006/main">
@@ -854,20 +827,14 @@
                     </wps:wsp>
                   </a:graphicData>
                 </a:graphic>
-                <wp14:sizeRelH relativeFrom="margin">
-                  <wp14:pctWidth>0</wp14:pctWidth>
-                </wp14:sizeRelH>
-                <wp14:sizeRelV relativeFrom="margin">
-                  <wp14:pctHeight>0</wp14:pctHeight>
-                </wp14:sizeRelV>
-              </wp:anchor>
+              </wp:inline>
             </w:drawing>
           </mc:Choice>
           <mc:Fallback>
             <w:pict>
-              <v:line w14:anchorId="4EABF610" id="Conector recto 2" o:spid="_x0000_s1026" style="position:absolute;z-index:-251653120;visibility:visible;mso-wrap-style:square;mso-width-percent:0;mso-height-percent:0;mso-wrap-distance-left:9pt;mso-wrap-distance-top:0;mso-wrap-distance-right:9pt;mso-wrap-distance-bottom:0;mso-position-horizontal:absolute;mso-position-horizontal-relative:margin;mso-position-vertical:absolute;mso-position-vertical-relative:text;mso-width-percent:0;mso-height-percent:0;mso-width-relative:margin;mso-height-relative:margin" from="0,11.9pt" to="235.25pt,11.9pt" o:gfxdata="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" strokecolor="#adadad [2414]" strokeweight="1.5pt">
+              <v:line w14:anchorId="72B42500" id="Conector recto 2" o:spid="_x0000_s1026" style="visibility:visible;mso-wrap-style:square;mso-left-percent:-10001;mso-top-percent:-10001;mso-position-horizontal:absolute;mso-position-horizontal-relative:char;mso-position-vertical:absolute;mso-position-vertical-relative:line;mso-left-percent:-10001;mso-top-percent:-10001" from="0,0" to="235.25pt,0" o:gfxdata="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" strokecolor="#adadad [2414]" strokeweight="1.5pt">
                 <v:stroke joinstyle="miter"/>
-                <w10:wrap type="topAndBottom" anchorx="margin"/>
+                <w10:anchorlock/>
               </v:line>
             </w:pict>
           </mc:Fallback>
@@ -1075,23 +1042,29 @@
       </w:pPr>
       <w:r>
         <w:rPr>
+          <w:lang w:val="es-ES"/>
+        </w:rPr>
+        <w:t>{#tieneConocimientos}</w:t>
+      </w:r>
+    </w:p>
+    <w:p>
+      <w:pPr>
+        <w:spacing w:after="60"/>
+        <w:rPr>
+          <w:lang w:val="es-ES"/>
+        </w:rPr>
+      </w:pPr>
+      <w:r>
+        <w:rPr>
           <w:noProof/>
           <w:lang w:val="es-ES"/>
         </w:rPr>
         <mc:AlternateContent>
           <mc:Choice Requires="wps">
             <w:drawing>
-              <wp:anchor distT="0" distB="0" distL="114300" distR="114300" simplePos="0" relativeHeight="251665408" behindDoc="1" locked="0" layoutInCell="1" allowOverlap="1" wp14:anchorId="0ACF94D2" wp14:editId="1CE99FE5">
-                <wp:simplePos x="0" y="0"/>
-                <wp:positionH relativeFrom="column">
-                  <wp:align>left</wp:align>
-                </wp:positionH>
-                <wp:positionV relativeFrom="paragraph">
-                  <wp:posOffset>116535</wp:posOffset>
-                </wp:positionV>
+              <wp:inline distT="0" distB="0" distL="0" distR="0" wp14:anchorId="44630AD3" wp14:editId="26A31C37">
                 <wp:extent cx="2987675" cy="0"/>
                 <wp:effectExtent l="0" t="0" r="0" b="0"/>
-                <wp:wrapTopAndBottom/>
                 <wp:docPr id="3" name="Conector recto 3"/>
                 <wp:cNvGraphicFramePr/>
                 <a:graphic xmlns:a="http://schemas.openxmlformats.org/drawingml/2006/main">
@@ -1132,20 +1105,14 @@
                     </wps:wsp>
                   </a:graphicData>
                 </a:graphic>
-                <wp14:sizeRelH relativeFrom="margin">
-                  <wp14:pctWidth>0</wp14:pctWidth>
-                </wp14:sizeRelH>
-                <wp14:sizeRelV relativeFrom="margin">
-                  <wp14:pctHeight>0</wp14:pctHeight>
-                </wp14:sizeRelV>
-              </wp:anchor>
+              </wp:inline>
             </w:drawing>
           </mc:Choice>
           <mc:Fallback>
             <w:pict>
-              <v:line w14:anchorId="103A0A21" id="Conector recto 3" o:spid="_x0000_s1026" style="position:absolute;z-index:-251651072;visibility:visible;mso-wrap-style:square;mso-width-percent:0;mso-height-percent:0;mso-wrap-distance-left:9pt;mso-wrap-distance-top:0;mso-wrap-distance-right:9pt;mso-wrap-distance-bottom:0;mso-position-horizontal:left;mso-position-horizontal-relative:text;mso-position-vertical:absolute;mso-position-vertical-relative:text;mso-width-percent:0;mso-height-percent:0;mso-width-relative:margin;mso-height-relative:margin" from="0,9.2pt" to="235.25pt,9.2pt" o:gfxdata="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" strokecolor="#adadad [2414]" strokeweight="1.5pt">
+              <v:line w14:anchorId="19F6AE4F" id="Conector recto 3" o:spid="_x0000_s1026" style="visibility:visible;mso-wrap-style:square;mso-left-percent:-10001;mso-top-percent:-10001;mso-position-horizontal:absolute;mso-position-horizontal-relative:char;mso-position-vertical:absolute;mso-position-vertical-relative:line;mso-left-percent:-10001;mso-top-percent:-10001" from="0,0" to="235.25pt,0" o:gfxdata="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" strokecolor="#adadad [2414]" strokeweight="1.5pt">
                 <v:stroke joinstyle="miter"/>
-                <w10:wrap type="topAndBottom"/>
+                <w10:anchorlock/>
               </v:line>
             </w:pict>
           </mc:Fallback>
@@ -1154,20 +1121,6 @@
     </w:p>
     <w:p>
       <w:pPr>
-        <w:spacing w:after="60"/>
-        <w:rPr>
-          <w:lang w:val="es-ES"/>
-        </w:rPr>
-      </w:pPr>
-      <w:r>
-        <w:rPr>
-          <w:lang w:val="es-ES"/>
-        </w:rPr>
-        <w:t>{#tieneConocimientos}</w:t>
-      </w:r>
-    </w:p>
-    <w:p>
-      <w:pPr>
         <w:spacing w:before="240" w:after="60"/>
         <w:rPr>
           <w:b/>
@@ -1292,17 +1245,9 @@
         <mc:AlternateContent>
           <mc:Choice Requires="wps">
             <w:drawing>
-              <wp:anchor distT="0" distB="0" distL="114300" distR="114300" simplePos="0" relativeHeight="251667456" behindDoc="1" locked="0" layoutInCell="1" allowOverlap="1" wp14:anchorId="63A0842E" wp14:editId="2B25B5C4">
-                <wp:simplePos x="0" y="0"/>
-                <wp:positionH relativeFrom="column">
-                  <wp:align>left</wp:align>
-                </wp:positionH>
-                <wp:positionV relativeFrom="paragraph">
-                  <wp:posOffset>167818</wp:posOffset>
-                </wp:positionV>
+              <wp:inline distT="0" distB="0" distL="0" distR="0" wp14:anchorId="63A0842E" wp14:editId="66DB4E4C">
                 <wp:extent cx="2987675" cy="0"/>
                 <wp:effectExtent l="0" t="0" r="0" b="0"/>
-                <wp:wrapTopAndBottom/>
                 <wp:docPr id="4" name="Conector recto 4"/>
                 <wp:cNvGraphicFramePr/>
                 <a:graphic xmlns:a="http://schemas.openxmlformats.org/drawingml/2006/main">
@@ -1343,20 +1288,14 @@
                     </wps:wsp>
                   </a:graphicData>
                 </a:graphic>
-                <wp14:sizeRelH relativeFrom="margin">
-                  <wp14:pctWidth>0</wp14:pctWidth>
-                </wp14:sizeRelH>
-                <wp14:sizeRelV relativeFrom="margin">
-                  <wp14:pctHeight>0</wp14:pctHeight>
-                </wp14:sizeRelV>
-              </wp:anchor>
+              </wp:inline>
             </w:drawing>
           </mc:Choice>
           <mc:Fallback>
             <w:pict>
-              <v:line w14:anchorId="05C4A84E" id="Conector recto 4" o:spid="_x0000_s1026" style="position:absolute;z-index:-251649024;visibility:visible;mso-wrap-style:square;mso-width-percent:0;mso-height-percent:0;mso-wrap-distance-left:9pt;mso-wrap-distance-top:0;mso-wrap-distance-right:9pt;mso-wrap-distance-bottom:0;mso-position-horizontal:left;mso-position-horizontal-relative:text;mso-position-vertical:absolute;mso-position-vertical-relative:text;mso-width-percent:0;mso-height-percent:0;mso-width-relative:margin;mso-height-relative:margin" from="0,13.2pt" to="235.25pt,13.2pt" o:gfxdata="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" strokecolor="#adadad [2414]" strokeweight="1.5pt">
+              <v:line w14:anchorId="61138D0A" id="Conector recto 4" o:spid="_x0000_s1026" style="visibility:visible;mso-wrap-style:square;mso-left-percent:-10001;mso-top-percent:-10001;mso-position-horizontal:absolute;mso-position-horizontal-relative:char;mso-position-vertical:absolute;mso-position-vertical-relative:line;mso-left-percent:-10001;mso-top-percent:-10001" from="0,0" to="235.25pt,0" o:gfxdata="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" strokecolor="#adadad [2414]" strokeweight="1.5pt">
                 <v:stroke joinstyle="miter"/>
-                <w10:wrap type="topAndBottom"/>
+                <w10:anchorlock/>
               </v:line>
             </w:pict>
           </mc:Fallback>
@@ -1503,17 +1442,9 @@
         <mc:AlternateContent>
           <mc:Choice Requires="wps">
             <w:drawing>
-              <wp:anchor distT="0" distB="0" distL="114300" distR="114300" simplePos="0" relativeHeight="251669504" behindDoc="1" locked="0" layoutInCell="1" allowOverlap="1" wp14:anchorId="5617CC6E" wp14:editId="343692C4">
-                <wp:simplePos x="0" y="0"/>
-                <wp:positionH relativeFrom="column">
-                  <wp:align>left</wp:align>
-                </wp:positionH>
-                <wp:positionV relativeFrom="paragraph">
-                  <wp:posOffset>146177</wp:posOffset>
-                </wp:positionV>
+              <wp:inline distT="0" distB="0" distL="0" distR="0" wp14:anchorId="5617CC6E" wp14:editId="414036DD">
                 <wp:extent cx="2987675" cy="0"/>
                 <wp:effectExtent l="0" t="0" r="0" b="0"/>
-                <wp:wrapTopAndBottom/>
                 <wp:docPr id="5" name="Conector recto 5"/>
                 <wp:cNvGraphicFramePr/>
                 <a:graphic xmlns:a="http://schemas.openxmlformats.org/drawingml/2006/main">
@@ -1554,20 +1485,14 @@
                     </wps:wsp>
                   </a:graphicData>
                 </a:graphic>
-                <wp14:sizeRelH relativeFrom="margin">
-                  <wp14:pctWidth>0</wp14:pctWidth>
-                </wp14:sizeRelH>
-                <wp14:sizeRelV relativeFrom="margin">
-                  <wp14:pctHeight>0</wp14:pctHeight>
-                </wp14:sizeRelV>
-              </wp:anchor>
+              </wp:inline>
             </w:drawing>
           </mc:Choice>
           <mc:Fallback>
             <w:pict>
-              <v:line w14:anchorId="1DFCC1C7" id="Conector recto 5" o:spid="_x0000_s1026" style="position:absolute;z-index:-251646976;visibility:visible;mso-wrap-style:square;mso-width-percent:0;mso-height-percent:0;mso-wrap-distance-left:9pt;mso-wrap-distance-top:0;mso-wrap-distance-right:9pt;mso-wrap-distance-bottom:0;mso-position-horizontal:left;mso-position-horizontal-relative:text;mso-position-vertical:absolute;mso-position-vertical-relative:text;mso-width-percent:0;mso-height-percent:0;mso-width-relative:margin;mso-height-relative:margin" from="0,11.5pt" to="235.25pt,11.5pt" o:gfxdata="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" strokecolor="#adadad [2414]" strokeweight="1.5pt">
+              <v:line w14:anchorId="15F8AE01" id="Conector recto 5" o:spid="_x0000_s1026" style="visibility:visible;mso-wrap-style:square;mso-left-percent:-10001;mso-top-percent:-10001;mso-position-horizontal:absolute;mso-position-horizontal-relative:char;mso-position-vertical:absolute;mso-position-vertical-relative:line;mso-left-percent:-10001;mso-top-percent:-10001" from="0,0" to="235.25pt,0" o:gfxdata="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" strokecolor="#adadad [2414]" strokeweight="1.5pt">
                 <v:stroke joinstyle="miter"/>
-                <w10:wrap type="topAndBottom"/>
+                <w10:anchorlock/>
               </v:line>
             </w:pict>
           </mc:Fallback>
